--- a/documentos/Relatório-tp003.docx
+++ b/documentos/Relatório-tp003.docx
@@ -281,6 +281,12 @@
         <w:t>outdegree</w:t>
       </w:r>
       <w:proofErr w:type="spellEnd"/>
+      <w:r>
+        <w:rPr>
+          <w:bCs/>
+        </w:rPr>
+        <w:t xml:space="preserve"> for</w:t>
+      </w:r>
       <w:r>
         <w:rPr>
           <w:bCs/>
@@ -595,27 +601,38 @@
         <w:ind w:left="284"/>
         <w:jc w:val="both"/>
         <w:rPr>
+          <w:bCs/>
+        </w:rPr>
+      </w:pPr>
+      <w:r>
+        <w:rPr>
+          <w:bCs/>
+        </w:rPr>
+        <w:t xml:space="preserve">Assim, complexidade da leitura </w:t>
+      </w:r>
+      <w:r>
+        <w:rPr>
+          <w:bCs/>
+        </w:rPr>
+        <w:t xml:space="preserve">dos dados de entrada </w:t>
+      </w:r>
+      <w:r>
+        <w:rPr>
+          <w:bCs/>
+        </w:rPr>
+        <w:t>é Θ(V+E).</w:t>
+      </w:r>
+    </w:p>
+    <w:p>
+      <w:pPr>
+        <w:pStyle w:val="PargrafodaLista"/>
+        <w:spacing w:before="240" w:line="240" w:lineRule="auto"/>
+        <w:ind w:left="284"/>
+        <w:jc w:val="both"/>
+        <w:rPr>
           <w:b/>
         </w:rPr>
       </w:pPr>
-      <w:r>
-        <w:rPr>
-          <w:bCs/>
-        </w:rPr>
-        <w:t xml:space="preserve">Assim, complexidade da leitura </w:t>
-      </w:r>
-      <w:r>
-        <w:rPr>
-          <w:bCs/>
-        </w:rPr>
-        <w:t xml:space="preserve">dos dados de entrada </w:t>
-      </w:r>
-      <w:r>
-        <w:rPr>
-          <w:bCs/>
-        </w:rPr>
-        <w:t>é Θ(V+E).</w:t>
-      </w:r>
     </w:p>
     <w:p>
       <w:pPr>
@@ -654,10 +671,7 @@
       </w:r>
       <w:proofErr w:type="spellEnd"/>
       <w:r>
-        <w:t xml:space="preserve"> de cada vértice </w:t>
-      </w:r>
-      <w:r>
-        <w:t>→</w:t>
+        <w:t xml:space="preserve"> de cada vértice →</w:t>
       </w:r>
       <w:r>
         <w:rPr>
@@ -696,10 +710,7 @@
       </w:r>
       <w:proofErr w:type="spellEnd"/>
       <w:r>
-        <w:t xml:space="preserve"> do grafo </w:t>
-      </w:r>
-      <w:r>
-        <w:t>→</w:t>
+        <w:t xml:space="preserve"> do grafo →</w:t>
       </w:r>
       <w:r>
         <w:rPr>
@@ -730,10 +741,7 @@
         </w:rPr>
       </w:pPr>
       <w:r>
-        <w:t xml:space="preserve">- Lista de adjacências de cada vértice percorrida 1 vez </w:t>
-      </w:r>
-      <w:r>
-        <w:t>→</w:t>
+        <w:t>- Lista de adjacências de cada vértice percorrida 1 vez →</w:t>
       </w:r>
       <w:r>
         <w:rPr>
@@ -802,13 +810,7 @@
         <w:rPr>
           <w:bCs/>
         </w:rPr>
-        <w:t xml:space="preserve"> </w:t>
-      </w:r>
-      <w:r>
-        <w:rPr>
-          <w:bCs/>
-        </w:rPr>
-        <w:t>O</w:t>
+        <w:t xml:space="preserve"> O</w:t>
       </w:r>
       <w:r>
         <w:rPr>
@@ -861,6 +863,41 @@
         </w:rPr>
         <w:t>.</w:t>
       </w:r>
+    </w:p>
+    <w:p>
+      <w:pPr>
+        <w:pStyle w:val="PargrafodaLista"/>
+        <w:ind w:left="284"/>
+        <w:jc w:val="both"/>
+      </w:pPr>
+    </w:p>
+    <w:p>
+      <w:pPr>
+        <w:pStyle w:val="PargrafodaLista"/>
+        <w:ind w:left="284"/>
+        <w:jc w:val="both"/>
+      </w:pPr>
+    </w:p>
+    <w:p>
+      <w:pPr>
+        <w:pStyle w:val="PargrafodaLista"/>
+        <w:ind w:left="284"/>
+        <w:jc w:val="both"/>
+      </w:pPr>
+    </w:p>
+    <w:p>
+      <w:pPr>
+        <w:pStyle w:val="PargrafodaLista"/>
+        <w:ind w:left="284"/>
+        <w:jc w:val="both"/>
+      </w:pPr>
+    </w:p>
+    <w:p>
+      <w:pPr>
+        <w:pStyle w:val="PargrafodaLista"/>
+        <w:ind w:left="284"/>
+        <w:jc w:val="both"/>
+      </w:pPr>
     </w:p>
     <w:p>
       <w:pPr>
@@ -907,27 +944,13 @@
       </w:r>
       <w:proofErr w:type="spellEnd"/>
       <w:r>
-        <w:t xml:space="preserve"> for igual a 0, a função             </w:t>
-      </w:r>
-      <w:r>
-        <w:t xml:space="preserve"> </w:t>
-      </w:r>
-      <w:r>
-        <w:t xml:space="preserve">retorna → </w:t>
-      </w:r>
-      <w:proofErr w:type="gramStart"/>
-      <w:r>
-        <w:rPr>
-          <w:bCs/>
-        </w:rPr>
-        <w:t>Θ(</w:t>
-      </w:r>
-      <w:proofErr w:type="gramEnd"/>
-      <w:r>
-        <w:rPr>
-          <w:bCs/>
-        </w:rPr>
-        <w:t>1);</w:t>
+        <w:t xml:space="preserve"> for igual a 0, a função              retorna → </w:t>
+      </w:r>
+      <w:r>
+        <w:rPr>
+          <w:bCs/>
+        </w:rPr>
+        <w:t>Θ(1);</w:t>
       </w:r>
     </w:p>
     <w:p>
@@ -939,7 +962,6 @@
         </w:rPr>
       </w:pPr>
       <w:r>
-        <w:lastRenderedPageBreak/>
         <w:t xml:space="preserve">- Se a SCC possuir apenas um elemento e o seu </w:t>
       </w:r>
       <w:proofErr w:type="spellStart"/>
@@ -1004,19 +1026,11 @@
         </w:rPr>
         <w:t xml:space="preserve"> </w:t>
       </w:r>
-      <w:proofErr w:type="gramStart"/>
-      <w:r>
-        <w:rPr>
-          <w:bCs/>
-        </w:rPr>
-        <w:t>Θ(</w:t>
-      </w:r>
-      <w:proofErr w:type="gramEnd"/>
-      <w:r>
-        <w:rPr>
-          <w:bCs/>
-        </w:rPr>
-        <w:t>V</w:t>
+      <w:r>
+        <w:rPr>
+          <w:bCs/>
+        </w:rPr>
+        <w:t>Θ(V</w:t>
       </w:r>
       <w:r>
         <w:rPr>
@@ -1101,10 +1115,7 @@
         <w:jc w:val="both"/>
       </w:pPr>
       <w:r>
-        <w:t>Apresentação dos dados</w:t>
-      </w:r>
-      <w:r>
-        <w:t>:</w:t>
+        <w:t>Apresentação dos dados:</w:t>
       </w:r>
     </w:p>
     <w:p>
@@ -1113,10 +1124,7 @@
         <w:jc w:val="both"/>
       </w:pPr>
       <w:r>
-        <w:t xml:space="preserve">- Percorre os vértices do grafo e retorna para a linha de comandos a nota de cada                     um </w:t>
-      </w:r>
-      <w:r>
-        <w:t>→</w:t>
+        <w:t>- Percorre os vértices do grafo e retorna para a linha de comandos a nota de cada                     um →</w:t>
       </w:r>
       <w:r>
         <w:rPr>
@@ -1178,45 +1186,18 @@
       </w:pPr>
       <w:r>
         <w:rPr>
-          <w:bCs/>
-        </w:rPr>
-        <w:t xml:space="preserve">Efetuámos vários testes, com grafos gerados pelo gerador fornecido pelo professor. Gerámos grafos, tal que V+E = 100000, 250000, 500000, 750000 e 1000000. Como pode ser visto na tabela e no gráfico a seguir representados, calculámos a média do tempo para cada instância e </w:t>
-      </w:r>
-      <w:r>
-        <w:rPr>
-          <w:bCs/>
-        </w:rPr>
-        <w:t>obtivemos</w:t>
-      </w:r>
-      <w:r>
-        <w:rPr>
-          <w:bCs/>
-        </w:rPr>
-        <w:t xml:space="preserve"> o gráfico correspondente aos valores obtidos experiencialmente.</w:t>
-      </w:r>
-    </w:p>
-    <w:p>
-      <w:pPr>
-        <w:spacing w:before="240" w:line="240" w:lineRule="auto"/>
-        <w:jc w:val="both"/>
-        <w:rPr>
-          <w:noProof/>
-        </w:rPr>
-      </w:pPr>
-      <w:r>
-        <w:rPr>
           <w:noProof/>
         </w:rPr>
         <mc:AlternateContent>
           <mc:Choice Requires="wps">
             <w:drawing>
-              <wp:anchor distT="0" distB="0" distL="114300" distR="114300" simplePos="0" relativeHeight="251669504" behindDoc="0" locked="0" layoutInCell="1" allowOverlap="1" wp14:anchorId="3143132A" wp14:editId="7542FA1C">
+              <wp:anchor distT="0" distB="0" distL="114300" distR="114300" simplePos="0" relativeHeight="251669504" behindDoc="0" locked="0" layoutInCell="1" allowOverlap="1" wp14:anchorId="63475B85" wp14:editId="439A3B40">
                 <wp:simplePos x="0" y="0"/>
                 <wp:positionH relativeFrom="margin">
-                  <wp:posOffset>2430100</wp:posOffset>
+                  <wp:posOffset>2429193</wp:posOffset>
                 </wp:positionH>
                 <wp:positionV relativeFrom="paragraph">
-                  <wp:posOffset>1239837</wp:posOffset>
+                  <wp:posOffset>1917383</wp:posOffset>
                 </wp:positionV>
                 <wp:extent cx="468086" cy="234043"/>
                 <wp:effectExtent l="2858" t="0" r="0" b="0"/>
@@ -1303,11 +1284,11 @@
           </mc:Choice>
           <mc:Fallback>
             <w:pict>
-              <v:shapetype w14:anchorId="3143132A" id="_x0000_t202" coordsize="21600,21600" o:spt="202" path="m,l,21600r21600,l21600,xe">
+              <v:shapetype w14:anchorId="63475B85" id="_x0000_t202" coordsize="21600,21600" o:spt="202" path="m,l,21600r21600,l21600,xe">
                 <v:stroke joinstyle="miter"/>
                 <v:path gradientshapeok="t" o:connecttype="rect"/>
               </v:shapetype>
-              <v:shape id="Caixa de texto 5" o:spid="_x0000_s1026" type="#_x0000_t202" style="position:absolute;left:0;text-align:left;margin-left:191.35pt;margin-top:97.6pt;width:36.85pt;height:18.45pt;rotation:-90;z-index:251669504;visibility:visible;mso-wrap-style:square;mso-width-percent:0;mso-height-percent:0;mso-wrap-distance-left:9pt;mso-wrap-distance-top:0;mso-wrap-distance-right:9pt;mso-wrap-distance-bottom:0;mso-position-horizontal:absolute;mso-position-horizontal-relative:margin;mso-position-vertical:absolute;mso-position-vertical-relative:text;mso-width-percent:0;mso-height-percent:0;mso-width-relative:margin;mso-height-relative:margin;v-text-anchor:top" o:gfxdata="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" filled="f" stroked="f" strokeweight=".5pt">
+              <v:shape id="Caixa de texto 5" o:spid="_x0000_s1026" type="#_x0000_t202" style="position:absolute;left:0;text-align:left;margin-left:191.3pt;margin-top:151pt;width:36.85pt;height:18.45pt;rotation:-90;z-index:251669504;visibility:visible;mso-wrap-style:square;mso-width-percent:0;mso-height-percent:0;mso-wrap-distance-left:9pt;mso-wrap-distance-top:0;mso-wrap-distance-right:9pt;mso-wrap-distance-bottom:0;mso-position-horizontal:absolute;mso-position-horizontal-relative:margin;mso-position-vertical:absolute;mso-position-vertical-relative:text;mso-width-percent:0;mso-height-percent:0;mso-width-relative:margin;mso-height-relative:margin;v-text-anchor:top" o:gfxdata="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" filled="f" stroked="f" strokeweight=".5pt">
                 <v:textbox>
                   <w:txbxContent>
                     <w:p>
@@ -1364,13 +1345,13 @@
         <mc:AlternateContent>
           <mc:Choice Requires="wps">
             <w:drawing>
-              <wp:anchor distT="0" distB="0" distL="114300" distR="114300" simplePos="0" relativeHeight="251667456" behindDoc="0" locked="0" layoutInCell="1" allowOverlap="1">
+              <wp:anchor distT="0" distB="0" distL="114300" distR="114300" simplePos="0" relativeHeight="251667456" behindDoc="0" locked="0" layoutInCell="1" allowOverlap="1" wp14:anchorId="5D1CC5F5" wp14:editId="4DCE2946">
                 <wp:simplePos x="0" y="0"/>
                 <wp:positionH relativeFrom="margin">
-                  <wp:posOffset>4085862</wp:posOffset>
+                  <wp:posOffset>4085590</wp:posOffset>
                 </wp:positionH>
                 <wp:positionV relativeFrom="paragraph">
-                  <wp:posOffset>2367280</wp:posOffset>
+                  <wp:posOffset>3004038</wp:posOffset>
                 </wp:positionV>
                 <wp:extent cx="468086" cy="234043"/>
                 <wp:effectExtent l="0" t="0" r="0" b="0"/>
@@ -1437,7 +1418,7 @@
           </mc:Choice>
           <mc:Fallback>
             <w:pict>
-              <v:shape id="Caixa de texto 4" o:spid="_x0000_s1027" type="#_x0000_t202" style="position:absolute;left:0;text-align:left;margin-left:321.7pt;margin-top:186.4pt;width:36.85pt;height:18.45pt;z-index:251667456;visibility:visible;mso-wrap-style:square;mso-width-percent:0;mso-height-percent:0;mso-wrap-distance-left:9pt;mso-wrap-distance-top:0;mso-wrap-distance-right:9pt;mso-wrap-distance-bottom:0;mso-position-horizontal:absolute;mso-position-horizontal-relative:margin;mso-position-vertical:absolute;mso-position-vertical-relative:text;mso-width-percent:0;mso-height-percent:0;mso-width-relative:margin;mso-height-relative:margin;v-text-anchor:top" o:gfxdata="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" filled="f" stroked="f" strokeweight=".5pt">
+              <v:shape w14:anchorId="5D1CC5F5" id="Caixa de texto 4" o:spid="_x0000_s1027" type="#_x0000_t202" style="position:absolute;left:0;text-align:left;margin-left:321.7pt;margin-top:236.55pt;width:36.85pt;height:18.45pt;z-index:251667456;visibility:visible;mso-wrap-style:square;mso-width-percent:0;mso-height-percent:0;mso-wrap-distance-left:9pt;mso-wrap-distance-top:0;mso-wrap-distance-right:9pt;mso-wrap-distance-bottom:0;mso-position-horizontal:absolute;mso-position-horizontal-relative:margin;mso-position-vertical:absolute;mso-position-vertical-relative:text;mso-width-percent:0;mso-height-percent:0;mso-width-relative:margin;mso-height-relative:margin;v-text-anchor:top" o:gfxdata="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" filled="f" stroked="f" strokeweight=".5pt">
                 <v:textbox>
                   <w:txbxContent>
                     <w:p>
@@ -1472,16 +1453,16 @@
           <w:noProof/>
         </w:rPr>
         <w:drawing>
-          <wp:anchor distT="0" distB="0" distL="114300" distR="114300" simplePos="0" relativeHeight="251660288" behindDoc="0" locked="0" layoutInCell="1" allowOverlap="1" wp14:anchorId="506EC6A1">
+          <wp:anchor distT="0" distB="0" distL="114300" distR="114300" simplePos="0" relativeHeight="251660288" behindDoc="0" locked="0" layoutInCell="1" allowOverlap="1" wp14:anchorId="2BE0E9C8" wp14:editId="0D276261">
             <wp:simplePos x="0" y="0"/>
             <wp:positionH relativeFrom="margin">
-              <wp:posOffset>2569210</wp:posOffset>
+              <wp:align>right</wp:align>
             </wp:positionH>
             <wp:positionV relativeFrom="paragraph">
-              <wp:posOffset>367665</wp:posOffset>
+              <wp:posOffset>995045</wp:posOffset>
             </wp:positionV>
-            <wp:extent cx="3333750" cy="2210435"/>
-            <wp:effectExtent l="0" t="0" r="0" b="18415"/>
+            <wp:extent cx="3333750" cy="2209800"/>
+            <wp:effectExtent l="0" t="0" r="0" b="0"/>
             <wp:wrapSquare wrapText="bothSides"/>
             <wp:docPr id="7" name="Gráfico 7"/>
             <wp:cNvGraphicFramePr/>
@@ -1506,13 +1487,13 @@
         <mc:AlternateContent>
           <mc:Choice Requires="wps">
             <w:drawing>
-              <wp:anchor distT="0" distB="0" distL="114300" distR="114300" simplePos="0" relativeHeight="251666432" behindDoc="0" locked="0" layoutInCell="1" allowOverlap="1" wp14:anchorId="4DC3B72A" wp14:editId="68569A7A">
+              <wp:anchor distT="0" distB="0" distL="114300" distR="114300" simplePos="0" relativeHeight="251666432" behindDoc="0" locked="0" layoutInCell="1" allowOverlap="1" wp14:anchorId="26D5CA18" wp14:editId="52A2F56D">
                 <wp:simplePos x="0" y="0"/>
                 <wp:positionH relativeFrom="margin">
                   <wp:align>left</wp:align>
                 </wp:positionH>
                 <wp:positionV relativeFrom="paragraph">
-                  <wp:posOffset>2746375</wp:posOffset>
+                  <wp:posOffset>3335655</wp:posOffset>
                 </wp:positionV>
                 <wp:extent cx="6057900" cy="297180"/>
                 <wp:effectExtent l="0" t="0" r="0" b="7620"/>
@@ -1557,21 +1538,7 @@
                                 <w:sz w:val="18"/>
                                 <w:szCs w:val="18"/>
                               </w:rPr>
-                              <w:t>Fig.1 – Tabela de complexidade da solução</w:t>
-                            </w:r>
-                            <w:r>
-                              <w:rPr>
-                                <w:sz w:val="18"/>
-                                <w:szCs w:val="18"/>
-                              </w:rPr>
-                              <w:t xml:space="preserve">                            </w:t>
-                            </w:r>
-                            <w:r>
-                              <w:rPr>
-                                <w:sz w:val="18"/>
-                                <w:szCs w:val="18"/>
-                              </w:rPr>
-                              <w:t>Fig.2 – Gráfico de complexidade da solução</w:t>
+                              <w:t>Fig.1 – Tabela de complexidade da solução                            Fig.2 – Gráfico de complexidade da solução</w:t>
                             </w:r>
                           </w:p>
                           <w:p>
@@ -1605,8 +1572,7 @@
           </mc:Choice>
           <mc:Fallback>
             <w:pict>
-              <v:shape w14:anchorId="4DC3B72A" id="Caixa de texto 1" o:spid="_x0000_s1028" type="#_x0000_t202" style="position:absolute;left:0;text-align:left;margin-left:0;margin-top:216.25pt;width:477pt;height:23.4pt;z-index:251666432;visibility:visible;mso-wrap-style:square;mso-width-percent:0;mso-height-percent:0;mso-wrap-distance-left:9pt;mso-wrap-distance-top:0;mso-wrap-distance-right:9pt;mso-wrap-distance-bottom:0;mso-position-horizontal:left;mso-position-horizontal-relative:margin;mso-position-vertical:absolute;mso-position-vertical-relative:text;mso-width-percent:0;mso-height-percent:0;mso-width-relative:margin;mso-height-relative:margin;v-text-anchor:top" o:gfxdata="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" filled="f" stroked="f" strokeweight=".5pt">
-                <v:fill o:detectmouseclick="t"/>
+              <v:shape w14:anchorId="26D5CA18" id="Caixa de texto 1" o:spid="_x0000_s1028" type="#_x0000_t202" style="position:absolute;left:0;text-align:left;margin-left:0;margin-top:262.65pt;width:477pt;height:23.4pt;z-index:251666432;visibility:visible;mso-wrap-style:square;mso-width-percent:0;mso-height-percent:0;mso-wrap-distance-left:9pt;mso-wrap-distance-top:0;mso-wrap-distance-right:9pt;mso-wrap-distance-bottom:0;mso-position-horizontal:left;mso-position-horizontal-relative:margin;mso-position-vertical:absolute;mso-position-vertical-relative:text;mso-width-percent:0;mso-height-percent:0;mso-width-relative:margin;mso-height-relative:margin;v-text-anchor:top" o:gfxdata="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" filled="f" stroked="f" strokeweight=".5pt">
                 <v:textbox>
                   <w:txbxContent>
                     <w:p>
@@ -1628,21 +1594,7 @@
                           <w:sz w:val="18"/>
                           <w:szCs w:val="18"/>
                         </w:rPr>
-                        <w:t>Fig.1 – Tabela de complexidade da solução</w:t>
-                      </w:r>
-                      <w:r>
-                        <w:rPr>
-                          <w:sz w:val="18"/>
-                          <w:szCs w:val="18"/>
-                        </w:rPr>
-                        <w:t xml:space="preserve">                            </w:t>
-                      </w:r>
-                      <w:r>
-                        <w:rPr>
-                          <w:sz w:val="18"/>
-                          <w:szCs w:val="18"/>
-                        </w:rPr>
-                        <w:t>Fig.2 – Gráfico de complexidade da solução</w:t>
+                        <w:t>Fig.1 – Tabela de complexidade da solução                            Fig.2 – Gráfico de complexidade da solução</w:t>
                       </w:r>
                     </w:p>
                     <w:p>
@@ -1664,18 +1616,34 @@
       </w:r>
       <w:r>
         <w:rPr>
+          <w:bCs/>
+        </w:rPr>
+        <w:t>Efetuámos vários testes, com grafos gerados pelo gerador fornecido pelo professor. Gerámos grafos, tal que V+E = 100000, 250000, 500000, 750000 e 1000000. Como pode ser visto na tabela e no gráfico a seguir representados, calculámos a média do tempo para cada instância e obtivemos o gráfico correspondente aos valores obtidos experiencialmente.</w:t>
+      </w:r>
+    </w:p>
+    <w:p>
+      <w:pPr>
+        <w:spacing w:before="240" w:line="240" w:lineRule="auto"/>
+        <w:ind w:firstLine="720"/>
+        <w:jc w:val="both"/>
+        <w:rPr>
+          <w:noProof/>
+        </w:rPr>
+      </w:pPr>
+      <w:r>
+        <w:rPr>
           <w:noProof/>
         </w:rPr>
         <mc:AlternateContent>
           <mc:Choice Requires="wps">
             <w:drawing>
-              <wp:anchor distT="0" distB="0" distL="89535" distR="89535" simplePos="0" relativeHeight="251659264" behindDoc="0" locked="0" layoutInCell="1" allowOverlap="1" wp14:anchorId="012ACBC3" wp14:editId="61D7AF83">
+              <wp:anchor distT="0" distB="0" distL="89535" distR="89535" simplePos="0" relativeHeight="251659264" behindDoc="0" locked="0" layoutInCell="1" allowOverlap="1" wp14:anchorId="66B57548" wp14:editId="79D1B4FA">
                 <wp:simplePos x="0" y="0"/>
                 <wp:positionH relativeFrom="margin">
                   <wp:align>left</wp:align>
                 </wp:positionH>
                 <wp:positionV relativeFrom="paragraph">
-                  <wp:posOffset>368935</wp:posOffset>
+                  <wp:posOffset>201295</wp:posOffset>
                 </wp:positionV>
                 <wp:extent cx="2506980" cy="2166620"/>
                 <wp:effectExtent l="0" t="0" r="0" b="0"/>
@@ -2047,7 +2015,7 @@
           </mc:Choice>
           <mc:Fallback>
             <w:pict>
-              <v:shape w14:anchorId="012ACBC3" id="Frame6" o:spid="_x0000_s1029" type="#_x0000_t202" style="position:absolute;left:0;text-align:left;margin-left:0;margin-top:29.05pt;width:197.4pt;height:170.6pt;z-index:251659264;visibility:visible;mso-wrap-style:square;mso-width-percent:0;mso-wrap-distance-left:7.05pt;mso-wrap-distance-top:0;mso-wrap-distance-right:7.05pt;mso-wrap-distance-bottom:0;mso-position-horizontal:left;mso-position-horizontal-relative:margin;mso-position-vertical:absolute;mso-position-vertical-relative:text;mso-width-percent:0;mso-width-relative:margin;v-text-anchor:middle" o:gfxdata="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" filled="f" stroked="f">
+              <v:shape w14:anchorId="66B57548" id="Frame6" o:spid="_x0000_s1029" type="#_x0000_t202" style="position:absolute;left:0;text-align:left;margin-left:0;margin-top:15.85pt;width:197.4pt;height:170.6pt;z-index:251659264;visibility:visible;mso-wrap-style:square;mso-width-percent:0;mso-wrap-distance-left:7.05pt;mso-wrap-distance-top:0;mso-wrap-distance-right:7.05pt;mso-wrap-distance-bottom:0;mso-position-horizontal:left;mso-position-horizontal-relative:margin;mso-position-vertical:absolute;mso-position-vertical-relative:text;mso-width-percent:0;mso-width-relative:margin;v-text-anchor:middle" o:gfxdata="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" filled="f" stroked="f">
                 <v:textbox style="mso-fit-shape-to-text:t" inset="0,0,0,0">
                   <w:txbxContent>
                     <w:tbl>
@@ -2392,20 +2360,13 @@
           </mc:Fallback>
         </mc:AlternateContent>
       </w:r>
-    </w:p>
-    <w:p>
-      <w:pPr>
-        <w:spacing w:before="240" w:line="240" w:lineRule="auto"/>
-        <w:ind w:firstLine="720"/>
-        <w:jc w:val="both"/>
-      </w:pPr>
-      <w:r>
-        <w:t>Após uma análise cuidada do gráfico obtido, concluímos que a nossa solução aproxima--se à análise teórica previamente feita, uma vez que o gráfico corresponde a uma função line</w:t>
+      <w:r>
+        <w:t xml:space="preserve">Após uma análise cuidada do gráfico obtido, concluímos que a nossa solução aproxima--se à análise teórica previamente feita, uma vez que o gráfico corresponde a uma </w:t>
       </w:r>
       <w:bookmarkStart w:id="6" w:name="_GoBack"/>
       <w:bookmarkEnd w:id="6"/>
       <w:r>
-        <w:t>ar.</w:t>
+        <w:t>função linear.</w:t>
       </w:r>
     </w:p>
     <w:sectPr>
@@ -2551,7 +2512,7 @@
       <w:spacing w:before="240" w:line="240" w:lineRule="auto"/>
     </w:pPr>
     <w:r>
-      <w:pict>
+      <w:pict w14:anchorId="31A52844">
         <v:rect id="_x0000_i1025" style="width:0;height:1.5pt" o:hralign="center" o:hrstd="t" o:hr="t" fillcolor="#a0a0a0" stroked="f"/>
       </w:pict>
     </w:r>
